--- a/Template.docx
+++ b/Template.docx
@@ -119,51 +119,7 @@
           <w:tab w:val="clear" w:pos="720"/>
           <w:tab w:val="left" w:pos="1690" w:leader="none"/>
         </w:tabs>
-        <w:ind w:left="180" w:right="0" w:hanging="0"/>
-        <w:rPr>
-          <w:rFonts w:ascii="Segoe Pro" w:hAnsi="Segoe Pro"/>
-          <w:sz w:val="30"/>
-          <w:szCs w:val="30"/>
-        </w:rPr>
-      </w:pPr>
-      <w:r>
-        <w:rPr>
-          <w:rFonts w:ascii="Segoe Pro" w:hAnsi="Segoe Pro"/>
-          <w:sz w:val="30"/>
-          <w:szCs w:val="30"/>
-        </w:rPr>
-      </w:r>
-    </w:p>
-    <w:p>
-      <w:pPr>
-        <w:pStyle w:val="Normal"/>
-        <w:tabs>
-          <w:tab w:val="clear" w:pos="720"/>
-          <w:tab w:val="left" w:pos="1690" w:leader="none"/>
-        </w:tabs>
-        <w:ind w:left="180" w:right="0" w:hanging="0"/>
-        <w:rPr>
-          <w:rFonts w:ascii="Segoe Pro" w:hAnsi="Segoe Pro"/>
-          <w:sz w:val="30"/>
-          <w:szCs w:val="30"/>
-        </w:rPr>
-      </w:pPr>
-      <w:r>
-        <w:rPr>
-          <w:rFonts w:ascii="Segoe Pro" w:hAnsi="Segoe Pro"/>
-          <w:sz w:val="30"/>
-          <w:szCs w:val="30"/>
-        </w:rPr>
-      </w:r>
-    </w:p>
-    <w:p>
-      <w:pPr>
-        <w:pStyle w:val="Normal"/>
-        <w:tabs>
-          <w:tab w:val="clear" w:pos="720"/>
-          <w:tab w:val="left" w:pos="1690" w:leader="none"/>
-        </w:tabs>
-        <w:ind w:left="180" w:right="0" w:hanging="0"/>
+        <w:ind w:left="0" w:right="0" w:hanging="0"/>
         <w:rPr>
           <w:rFonts w:ascii="Segoe Pro" w:hAnsi="Segoe Pro"/>
           <w:sz w:val="30"/>
@@ -186,43 +142,243 @@
           <w:tab w:val="clear" w:pos="720"/>
           <w:tab w:val="left" w:pos="1690" w:leader="none"/>
         </w:tabs>
-        <w:ind w:left="180" w:right="0" w:hanging="0"/>
+        <w:ind w:left="0" w:right="0" w:hanging="0"/>
         <w:rPr/>
       </w:pPr>
-      <w:r>
-        <w:rPr>
-          <w:rFonts w:ascii="Segoe Pro" w:hAnsi="Segoe Pro"/>
-          <w:sz w:val="30"/>
-          <w:szCs w:val="30"/>
-        </w:rPr>
-        <w:t xml:space="preserve">XYZ for completing his </w:t>
-      </w:r>
       <w:r>
         <w:rPr>
           <w:rFonts w:ascii="Segoe Pro" w:hAnsi="Segoe Pro"/>
           <w:b/>
           <w:bCs/>
-          <w:sz w:val="30"/>
-          <w:szCs w:val="30"/>
+          <w:color w:val="3297E2"/>
+          <w:sz w:val="52"/>
+          <w:szCs w:val="52"/>
+        </w:rPr>
+        <w:t xml:space="preserve">XYZ </w:t>
+      </w:r>
+      <w:r>
+        <w:rPr>
+          <w:rFonts w:ascii="Segoe Pro" w:hAnsi="Segoe Pro"/>
+          <w:sz w:val="30"/>
+          <w:szCs w:val="30"/>
+        </w:rPr>
+        <w:t xml:space="preserve"> </w:t>
+      </w:r>
+    </w:p>
+    <w:p>
+      <w:pPr>
+        <w:pStyle w:val="Normal"/>
+        <w:tabs>
+          <w:tab w:val="clear" w:pos="720"/>
+          <w:tab w:val="left" w:pos="1690" w:leader="none"/>
+        </w:tabs>
+        <w:ind w:left="180" w:right="0" w:hanging="0"/>
+        <w:rPr>
+          <w:rFonts w:ascii="Segoe Pro" w:hAnsi="Segoe Pro"/>
+          <w:sz w:val="30"/>
+          <w:szCs w:val="30"/>
+        </w:rPr>
+      </w:pPr>
+      <w:r>
+        <w:rPr>
+          <w:rFonts w:ascii="Segoe Pro" w:hAnsi="Segoe Pro"/>
+          <w:sz w:val="30"/>
+          <w:szCs w:val="30"/>
+        </w:rPr>
+      </w:r>
+    </w:p>
+    <w:p>
+      <w:pPr>
+        <w:pStyle w:val="Normal"/>
+        <w:tabs>
+          <w:tab w:val="clear" w:pos="720"/>
+          <w:tab w:val="left" w:pos="1690" w:leader="none"/>
+        </w:tabs>
+        <w:ind w:left="180" w:right="0" w:hanging="0"/>
+        <w:rPr>
+          <w:rFonts w:ascii="Segoe Pro" w:hAnsi="Segoe Pro"/>
+          <w:sz w:val="30"/>
+          <w:szCs w:val="30"/>
+        </w:rPr>
+      </w:pPr>
+      <w:r>
+        <w:rPr>
+          <w:rFonts w:ascii="Segoe Pro" w:hAnsi="Segoe Pro"/>
+          <w:sz w:val="30"/>
+          <w:szCs w:val="30"/>
+        </w:rPr>
+      </w:r>
+    </w:p>
+    <w:p>
+      <w:pPr>
+        <w:pStyle w:val="Normal"/>
+        <w:tabs>
+          <w:tab w:val="clear" w:pos="720"/>
+          <w:tab w:val="left" w:pos="1690" w:leader="none"/>
+        </w:tabs>
+        <w:ind w:left="0" w:right="0" w:hanging="0"/>
+        <w:rPr>
+          <w:rFonts w:ascii="Segoe Pro" w:hAnsi="Segoe Pro"/>
+          <w:sz w:val="28"/>
+          <w:szCs w:val="28"/>
+        </w:rPr>
+      </w:pPr>
+      <w:r>
+        <w:rPr>
+          <w:rFonts w:ascii="Segoe Pro" w:hAnsi="Segoe Pro"/>
+          <w:sz w:val="28"/>
+          <w:szCs w:val="28"/>
+        </w:rPr>
+        <w:t>for completing</w:t>
+      </w:r>
+    </w:p>
+    <w:p>
+      <w:pPr>
+        <w:pStyle w:val="Normal"/>
+        <w:tabs>
+          <w:tab w:val="clear" w:pos="720"/>
+          <w:tab w:val="left" w:pos="1690" w:leader="none"/>
+        </w:tabs>
+        <w:ind w:left="0" w:right="0" w:hanging="0"/>
+        <w:rPr>
+          <w:rFonts w:ascii="Segoe Pro" w:hAnsi="Segoe Pro"/>
+          <w:sz w:val="28"/>
+          <w:szCs w:val="28"/>
+        </w:rPr>
+      </w:pPr>
+      <w:r>
+        <w:rPr>
+          <w:rFonts w:cs="Segoe Pro" w:ascii="Segoe Pro" w:hAnsi="Segoe Pro"/>
+          <w:b/>
+          <w:bCs/>
+          <w:sz w:val="28"/>
+          <w:szCs w:val="28"/>
         </w:rPr>
         <w:t>CSC</w:t>
       </w:r>
-    </w:p>
-    <w:p>
-      <w:pPr>
-        <w:pStyle w:val="Normal"/>
-        <w:tabs>
-          <w:tab w:val="clear" w:pos="720"/>
-          <w:tab w:val="left" w:pos="1690" w:leader="none"/>
-        </w:tabs>
-        <w:ind w:left="180" w:right="0" w:hanging="0"/>
+      <w:r>
+        <w:rPr>
+          <w:rFonts w:ascii="Segoe Pro" w:hAnsi="Segoe Pro"/>
+          <w:sz w:val="28"/>
+          <w:szCs w:val="28"/>
+        </w:rPr>
+        <w:t xml:space="preserve"> </w:t>
+      </w:r>
+    </w:p>
+    <w:p>
+      <w:pPr>
+        <w:pStyle w:val="Normal"/>
+        <w:tabs>
+          <w:tab w:val="clear" w:pos="720"/>
+          <w:tab w:val="left" w:pos="1690" w:leader="none"/>
+        </w:tabs>
+        <w:ind w:left="0" w:right="0" w:hanging="0"/>
+        <w:rPr>
+          <w:sz w:val="28"/>
+          <w:szCs w:val="28"/>
+        </w:rPr>
+      </w:pPr>
+      <w:r>
+        <w:rPr>
+          <w:rFonts w:ascii="Segoe Pro" w:hAnsi="Segoe Pro"/>
+          <w:b w:val="false"/>
+          <w:bCs w:val="false"/>
+          <w:sz w:val="28"/>
+          <w:szCs w:val="28"/>
+        </w:rPr>
+        <w:t xml:space="preserve">Challenge from </w:t>
+      </w:r>
+      <w:r>
+        <w:rPr>
+          <w:rFonts w:ascii="Segoe Pro" w:hAnsi="Segoe Pro"/>
+          <w:b/>
+          <w:bCs/>
+          <w:sz w:val="28"/>
+          <w:szCs w:val="28"/>
+        </w:rPr>
+        <w:t>DATE</w:t>
+      </w:r>
+    </w:p>
+    <w:p>
+      <w:pPr>
+        <w:pStyle w:val="Normal"/>
+        <w:tabs>
+          <w:tab w:val="clear" w:pos="720"/>
+          <w:tab w:val="left" w:pos="1690" w:leader="none"/>
+        </w:tabs>
+        <w:ind w:left="0" w:right="0" w:hanging="0"/>
+        <w:rPr>
+          <w:rFonts w:ascii="Segoe Pro" w:hAnsi="Segoe Pro"/>
+          <w:sz w:val="28"/>
+          <w:szCs w:val="28"/>
+        </w:rPr>
+      </w:pPr>
+      <w:r>
+        <w:rPr>
+          <w:rFonts w:ascii="Segoe Pro" w:hAnsi="Segoe Pro"/>
+          <w:sz w:val="28"/>
+          <w:szCs w:val="28"/>
+        </w:rPr>
+      </w:r>
+    </w:p>
+    <w:p>
+      <w:pPr>
+        <w:pStyle w:val="Normal"/>
+        <w:tabs>
+          <w:tab w:val="clear" w:pos="720"/>
+          <w:tab w:val="left" w:pos="1690" w:leader="none"/>
+        </w:tabs>
+        <w:ind w:left="0" w:right="0" w:hanging="0"/>
+        <w:rPr>
+          <w:rFonts w:ascii="Segoe Pro" w:hAnsi="Segoe Pro"/>
+          <w:sz w:val="28"/>
+          <w:szCs w:val="28"/>
+        </w:rPr>
+      </w:pPr>
+      <w:r>
+        <w:rPr>
+          <w:rFonts w:ascii="Segoe Pro" w:hAnsi="Segoe Pro"/>
+          <w:sz w:val="28"/>
+          <w:szCs w:val="28"/>
+        </w:rPr>
+      </w:r>
+    </w:p>
+    <w:p>
+      <w:pPr>
+        <w:pStyle w:val="Normal"/>
+        <w:tabs>
+          <w:tab w:val="clear" w:pos="720"/>
+          <w:tab w:val="left" w:pos="1690" w:leader="none"/>
+        </w:tabs>
+        <w:rPr>
+          <w:rFonts w:ascii="Segoe Pro" w:hAnsi="Segoe Pro"/>
+          <w:sz w:val="24"/>
+          <w:szCs w:val="24"/>
+        </w:rPr>
+      </w:pPr>
+      <w:r>
+        <w:rPr>
+          <w:rFonts w:ascii="Segoe Pro" w:hAnsi="Segoe Pro"/>
+          <w:sz w:val="24"/>
+          <w:szCs w:val="24"/>
+        </w:rPr>
+        <w:t>Event hosted by</w:t>
+      </w:r>
+    </w:p>
+    <w:p>
+      <w:pPr>
+        <w:pStyle w:val="Normal"/>
+        <w:tabs>
+          <w:tab w:val="clear" w:pos="720"/>
+          <w:tab w:val="left" w:pos="1690" w:leader="none"/>
+        </w:tabs>
         <w:rPr>
           <w:rFonts w:ascii="Segoe Pro" w:hAnsi="Segoe Pro"/>
           <w:b/>
           <w:b/>
           <w:bCs/>
-          <w:sz w:val="30"/>
-          <w:szCs w:val="30"/>
+          <w:sz w:val="24"/>
+          <w:szCs w:val="24"/>
         </w:rPr>
       </w:pPr>
       <w:r>
@@ -230,293 +386,44 @@
           <w:rFonts w:ascii="Segoe Pro" w:hAnsi="Segoe Pro"/>
           <w:b/>
           <w:bCs/>
-          <w:sz w:val="30"/>
-          <w:szCs w:val="30"/>
-        </w:rPr>
-      </w:r>
-    </w:p>
-    <w:p>
-      <w:pPr>
-        <w:pStyle w:val="Normal"/>
-        <w:tabs>
-          <w:tab w:val="clear" w:pos="720"/>
-          <w:tab w:val="left" w:pos="1690" w:leader="none"/>
-        </w:tabs>
-        <w:ind w:left="180" w:right="0" w:hanging="0"/>
-        <w:rPr>
-          <w:rFonts w:ascii="Segoe Pro" w:hAnsi="Segoe Pro"/>
-          <w:b/>
+          <w:sz w:val="24"/>
+          <w:szCs w:val="24"/>
+        </w:rPr>
+        <w:t>ABC</w:t>
+      </w:r>
+    </w:p>
+    <w:p>
+      <w:pPr>
+        <w:pStyle w:val="Normal"/>
+        <w:tabs>
+          <w:tab w:val="clear" w:pos="720"/>
+          <w:tab w:val="left" w:pos="1690" w:leader="none"/>
+        </w:tabs>
+        <w:spacing w:before="0" w:after="160"/>
+        <w:rPr>
+          <w:sz w:val="24"/>
+          <w:szCs w:val="24"/>
+        </w:rPr>
+      </w:pPr>
+      <w:r>
+        <w:rPr>
+          <w:rFonts w:ascii="Segoe Pro" w:hAnsi="Segoe Pro"/>
+          <w:b w:val="false"/>
+          <w:bCs w:val="false"/>
+          <w:sz w:val="24"/>
+          <w:szCs w:val="24"/>
+        </w:rPr>
+        <w:t>Beta Microsoft Student Ambassador</w:t>
+      </w:r>
+      <w:r>
+        <w:rPr>
+          <w:rFonts w:ascii="Segoe Pro" w:hAnsi="Segoe Pro"/>
           <w:b/>
           <w:bCs/>
-          <w:sz w:val="30"/>
-          <w:szCs w:val="30"/>
-        </w:rPr>
-      </w:pPr>
-      <w:r>
-        <w:rPr>
-          <w:rFonts w:ascii="Segoe Pro" w:hAnsi="Segoe Pro"/>
-          <w:b/>
-          <w:bCs/>
-          <w:sz w:val="30"/>
-          <w:szCs w:val="30"/>
-        </w:rPr>
-      </w:r>
-    </w:p>
-    <w:p>
-      <w:pPr>
-        <w:pStyle w:val="Normal"/>
-        <w:tabs>
-          <w:tab w:val="clear" w:pos="720"/>
-          <w:tab w:val="left" w:pos="1690" w:leader="none"/>
-        </w:tabs>
-        <w:ind w:left="180" w:right="0" w:hanging="0"/>
-        <w:rPr>
-          <w:rFonts w:ascii="Segoe Pro" w:hAnsi="Segoe Pro"/>
-          <w:b/>
-          <w:b/>
-          <w:bCs/>
-          <w:sz w:val="30"/>
-          <w:szCs w:val="30"/>
-        </w:rPr>
-      </w:pPr>
-      <w:r>
-        <w:rPr>
-          <w:rFonts w:ascii="Segoe Pro" w:hAnsi="Segoe Pro"/>
-          <w:b/>
-          <w:bCs/>
-          <w:sz w:val="30"/>
-          <w:szCs w:val="30"/>
-        </w:rPr>
-      </w:r>
-    </w:p>
-    <w:p>
-      <w:pPr>
-        <w:pStyle w:val="Normal"/>
-        <w:tabs>
-          <w:tab w:val="clear" w:pos="720"/>
-          <w:tab w:val="left" w:pos="1690" w:leader="none"/>
-        </w:tabs>
-        <w:ind w:left="180" w:right="0" w:hanging="0"/>
-        <w:rPr>
-          <w:rFonts w:ascii="Segoe Pro" w:hAnsi="Segoe Pro"/>
-          <w:b/>
-          <w:b/>
-          <w:bCs/>
-          <w:sz w:val="30"/>
-          <w:szCs w:val="30"/>
-        </w:rPr>
-      </w:pPr>
-      <w:r>
-        <w:rPr>
-          <w:rFonts w:ascii="Segoe Pro" w:hAnsi="Segoe Pro"/>
-          <w:b/>
-          <w:bCs/>
-          <w:sz w:val="30"/>
-          <w:szCs w:val="30"/>
-        </w:rPr>
-      </w:r>
-    </w:p>
-    <w:p>
-      <w:pPr>
-        <w:pStyle w:val="Normal"/>
-        <w:tabs>
-          <w:tab w:val="clear" w:pos="720"/>
-          <w:tab w:val="left" w:pos="1690" w:leader="none"/>
-        </w:tabs>
-        <w:rPr>
-          <w:rFonts w:ascii="Segoe Pro" w:hAnsi="Segoe Pro"/>
-          <w:sz w:val="30"/>
-          <w:szCs w:val="30"/>
-        </w:rPr>
-      </w:pPr>
-      <w:r>
-        <w:rPr>
-          <w:rFonts w:ascii="Segoe Pro" w:hAnsi="Segoe Pro"/>
-          <w:sz w:val="30"/>
-          <w:szCs w:val="30"/>
-        </w:rPr>
-        <w:t>Event hosted by</w:t>
-      </w:r>
-    </w:p>
-    <w:p>
-      <w:pPr>
-        <w:pStyle w:val="Normal"/>
-        <w:tabs>
-          <w:tab w:val="clear" w:pos="720"/>
-          <w:tab w:val="left" w:pos="1690" w:leader="none"/>
-        </w:tabs>
-        <w:rPr>
-          <w:rFonts w:ascii="Segoe Pro" w:hAnsi="Segoe Pro"/>
-          <w:b/>
-          <w:b/>
-          <w:bCs/>
-          <w:sz w:val="30"/>
-          <w:szCs w:val="30"/>
-        </w:rPr>
-      </w:pPr>
-      <w:r>
-        <w:rPr>
-          <w:rFonts w:ascii="Segoe Pro" w:hAnsi="Segoe Pro"/>
-          <w:b/>
-          <w:bCs/>
-          <w:sz w:val="30"/>
-          <w:szCs w:val="30"/>
-        </w:rPr>
-        <w:t>ABC</w:t>
-      </w:r>
-    </w:p>
-    <w:p>
-      <w:pPr>
-        <w:pStyle w:val="Normal"/>
-        <w:tabs>
-          <w:tab w:val="clear" w:pos="720"/>
-          <w:tab w:val="left" w:pos="1690" w:leader="none"/>
-        </w:tabs>
-        <w:rPr>
-          <w:rFonts w:ascii="Segoe Pro" w:hAnsi="Segoe Pro"/>
-          <w:b/>
-          <w:b/>
-          <w:bCs/>
-          <w:sz w:val="30"/>
-          <w:szCs w:val="30"/>
-        </w:rPr>
-      </w:pPr>
-      <w:r>
-        <w:rPr>
-          <w:rFonts w:ascii="Segoe Pro" w:hAnsi="Segoe Pro"/>
-          <w:b/>
-          <w:bCs/>
-          <w:sz w:val="30"/>
-          <w:szCs w:val="30"/>
-        </w:rPr>
-        <w:t xml:space="preserve">Beta </w:t>
-      </w:r>
-      <w:r>
-        <w:rPr>
-          <w:rFonts w:ascii="Segoe Pro" w:hAnsi="Segoe Pro"/>
-          <w:b/>
-          <w:bCs/>
-          <w:sz w:val="30"/>
-          <w:szCs w:val="30"/>
-        </w:rPr>
-        <w:t>M</w:t>
-      </w:r>
-      <w:r>
-        <w:rPr>
-          <w:rFonts w:ascii="Segoe Pro" w:hAnsi="Segoe Pro"/>
-          <w:b/>
-          <w:bCs/>
-          <w:sz w:val="30"/>
-          <w:szCs w:val="30"/>
-        </w:rPr>
-        <w:t xml:space="preserve">icrosoft </w:t>
-      </w:r>
-      <w:r>
-        <w:rPr>
-          <w:rFonts w:ascii="Segoe Pro" w:hAnsi="Segoe Pro"/>
-          <w:b/>
-          <w:bCs/>
-          <w:sz w:val="30"/>
-          <w:szCs w:val="30"/>
-        </w:rPr>
-        <w:t>S</w:t>
-      </w:r>
-      <w:r>
-        <w:rPr>
-          <w:rFonts w:ascii="Segoe Pro" w:hAnsi="Segoe Pro"/>
-          <w:b/>
-          <w:bCs/>
-          <w:sz w:val="30"/>
-          <w:szCs w:val="30"/>
-        </w:rPr>
-        <w:t xml:space="preserve">tudent </w:t>
-      </w:r>
-      <w:r>
-        <w:rPr>
-          <w:rFonts w:ascii="Segoe Pro" w:hAnsi="Segoe Pro"/>
-          <w:b/>
-          <w:bCs/>
-          <w:sz w:val="30"/>
-          <w:szCs w:val="30"/>
-        </w:rPr>
-        <w:t>A</w:t>
-      </w:r>
-      <w:r>
-        <w:rPr>
-          <w:rFonts w:ascii="Segoe Pro" w:hAnsi="Segoe Pro"/>
-          <w:b/>
-          <w:bCs/>
-          <w:sz w:val="30"/>
-          <w:szCs w:val="30"/>
-        </w:rPr>
-        <w:t>mbass</w:t>
-      </w:r>
-      <w:r>
-        <w:rPr>
-          <w:rFonts w:ascii="Segoe Pro" w:hAnsi="Segoe Pro"/>
-          <w:b/>
-          <w:bCs/>
-          <w:sz w:val="30"/>
-          <w:szCs w:val="30"/>
-        </w:rPr>
-        <w:softHyphen/>
-      </w:r>
-      <w:r>
-        <w:rPr>
-          <w:rFonts w:ascii="Segoe Pro" w:hAnsi="Segoe Pro"/>
-          <w:b/>
-          <w:bCs/>
-          <w:sz w:val="30"/>
-          <w:szCs w:val="30"/>
-        </w:rPr>
-        <w:t xml:space="preserve">ador </w:t>
-      </w:r>
-    </w:p>
-    <w:p>
-      <w:pPr>
-        <w:pStyle w:val="Normal"/>
-        <w:rPr>
-          <w:rFonts w:ascii="Segoe Pro" w:hAnsi="Segoe Pro"/>
-          <w:sz w:val="28"/>
-          <w:szCs w:val="28"/>
-        </w:rPr>
-      </w:pPr>
-      <w:r>
-        <w:rPr>
-          <w:rFonts w:ascii="Segoe Pro" w:hAnsi="Segoe Pro"/>
-          <w:sz w:val="28"/>
-          <w:szCs w:val="28"/>
-        </w:rPr>
-      </w:r>
-    </w:p>
-    <w:p>
-      <w:pPr>
-        <w:pStyle w:val="Normal"/>
-        <w:rPr>
-          <w:rFonts w:ascii="Segoe Pro" w:hAnsi="Segoe Pro"/>
-          <w:sz w:val="28"/>
-          <w:szCs w:val="28"/>
-        </w:rPr>
-      </w:pPr>
-      <w:r>
-        <w:rPr>
-          <w:rFonts w:ascii="Segoe Pro" w:hAnsi="Segoe Pro"/>
-          <w:sz w:val="28"/>
-          <w:szCs w:val="28"/>
-        </w:rPr>
-      </w:r>
-    </w:p>
-    <w:p>
-      <w:pPr>
-        <w:pStyle w:val="Normal"/>
-        <w:widowControl/>
-        <w:bidi w:val="0"/>
-        <w:spacing w:lineRule="auto" w:line="259" w:before="0" w:after="160"/>
-        <w:jc w:val="left"/>
-        <w:rPr/>
-      </w:pPr>
-      <w:r>
-        <w:rPr/>
+          <w:sz w:val="24"/>
+          <w:szCs w:val="24"/>
+        </w:rPr>
+        <w:t xml:space="preserve"> </w:t>
       </w:r>
     </w:p>
     <w:sectPr>
@@ -589,7 +496,6 @@
           </w:pPr>
           <w:r>
             <w:rPr/>
-            <w:softHyphen/>
           </w:r>
         </w:p>
       </w:tc>
@@ -638,7 +544,7 @@
         <wp:anchor behindDoc="1" distT="0" distB="0" distL="0" distR="0" simplePos="0" locked="0" layoutInCell="0" allowOverlap="1" relativeHeight="2">
           <wp:simplePos x="0" y="0"/>
           <wp:positionH relativeFrom="column">
-            <wp:posOffset>-590550</wp:posOffset>
+            <wp:posOffset>-574675</wp:posOffset>
           </wp:positionH>
           <wp:positionV relativeFrom="paragraph">
             <wp:posOffset>-520065</wp:posOffset>
@@ -706,9 +612,8 @@
     <w:qFormat/>
     <w:pPr>
       <w:widowControl/>
-      <w:kinsoku w:val="true"/>
-      <w:overflowPunct w:val="true"/>
-      <w:autoSpaceDE w:val="true"/>
+      <w:suppressAutoHyphens w:val="true"/>
+      <w:overflowPunct w:val="false"/>
       <w:bidi w:val="0"/>
       <w:spacing w:lineRule="auto" w:line="259" w:before="0" w:after="160"/>
       <w:jc w:val="left"/>

--- a/Template.docx
+++ b/Template.docx
@@ -211,7 +211,7 @@
     </w:p>
     <w:p>
       <w:pPr>
-        <w:pStyle w:val="Normal"/>
+        <w:pStyle w:val="TextBody"/>
         <w:tabs>
           <w:tab w:val="clear" w:pos="720"/>
           <w:tab w:val="left" w:pos="1690" w:leader="none"/>
@@ -226,10 +226,16 @@
       <w:r>
         <w:rPr>
           <w:rFonts w:ascii="Segoe Pro" w:hAnsi="Segoe Pro"/>
+          <w:b w:val="false"/>
+          <w:i w:val="false"/>
+          <w:caps w:val="false"/>
+          <w:smallCaps w:val="false"/>
+          <w:color w:val="000000"/>
+          <w:spacing w:val="0"/>
           <w:sz w:val="28"/>
           <w:szCs w:val="28"/>
         </w:rPr>
-        <w:t>for completing</w:t>
+        <w:t>In recognition of your attendance and completion of the</w:t>
       </w:r>
     </w:p>
     <w:p>
@@ -274,51 +280,13 @@
         </w:tabs>
         <w:ind w:left="0" w:right="0" w:hanging="0"/>
         <w:rPr>
+          <w:rFonts w:ascii="Segoe Pro" w:hAnsi="Segoe Pro"/>
           <w:sz w:val="28"/>
           <w:szCs w:val="28"/>
         </w:rPr>
       </w:pPr>
       <w:r>
-        <w:rPr>
-          <w:rFonts w:ascii="Segoe Pro" w:hAnsi="Segoe Pro"/>
-          <w:b w:val="false"/>
-          <w:bCs w:val="false"/>
-          <w:sz w:val="28"/>
-          <w:szCs w:val="28"/>
-        </w:rPr>
-        <w:t xml:space="preserve">Challenge from </w:t>
-      </w:r>
-      <w:r>
-        <w:rPr>
-          <w:rFonts w:ascii="Segoe Pro" w:hAnsi="Segoe Pro"/>
-          <w:b/>
-          <w:bCs/>
-          <w:sz w:val="28"/>
-          <w:szCs w:val="28"/>
-        </w:rPr>
-        <w:t>DATE</w:t>
-      </w:r>
-    </w:p>
-    <w:p>
-      <w:pPr>
-        <w:pStyle w:val="Normal"/>
-        <w:tabs>
-          <w:tab w:val="clear" w:pos="720"/>
-          <w:tab w:val="left" w:pos="1690" w:leader="none"/>
-        </w:tabs>
-        <w:ind w:left="0" w:right="0" w:hanging="0"/>
-        <w:rPr>
-          <w:rFonts w:ascii="Segoe Pro" w:hAnsi="Segoe Pro"/>
-          <w:sz w:val="28"/>
-          <w:szCs w:val="28"/>
-        </w:rPr>
-      </w:pPr>
-      <w:r>
-        <w:rPr>
-          <w:rFonts w:ascii="Segoe Pro" w:hAnsi="Segoe Pro"/>
-          <w:sz w:val="28"/>
-          <w:szCs w:val="28"/>
-        </w:rPr>
+        <w:rPr/>
       </w:r>
     </w:p>
     <w:p>
